--- a/List/A Dogs Purpose ( 2017 ).docx
+++ b/List/A Dogs Purpose ( 2017 ).docx
@@ -4,12 +4,37 @@
   <w:body>
     <w:p>
       <w:r>
-        <w:t>A Dog’s Purpose ( 2017 )</w:t>
+        <w:t>A Dog</w:t>
+      </w:r>
+      <w:r>
+        <w:t xml:space="preserve"> Purpose </w:t>
+      </w:r>
+      <w:proofErr w:type="gramStart"/>
+      <w:r>
+        <w:t>( 2017</w:t>
+      </w:r>
+      <w:proofErr w:type="gramEnd"/>
+      <w:r>
+        <w:t xml:space="preserve"> )</w:t>
       </w:r>
     </w:p>
     <w:p>
       <w:r>
-        <w:t>Director: Lasse Hallström</w:t>
+        <w:t xml:space="preserve">Director: Lasse </w:t>
+      </w:r>
+      <w:proofErr w:type="spellStart"/>
+      <w:r>
+        <w:t>Hallstr</w:t>
+      </w:r>
+      <w:proofErr w:type="spellEnd"/>
+      <w:r>
+        <w:rPr>
+          <w:lang w:val="id-ID"/>
+        </w:rPr>
+        <w:t>o</w:t>
+      </w:r>
+      <w:r>
+        <w:t>m</w:t>
       </w:r>
     </w:p>
     <w:p>
@@ -29,19 +54,691 @@
     </w:p>
     <w:p/>
     <w:p>
-      <w:r>
-        <w:t>Sinopsis: ”A Dog’s Purpose” Bercerita tentang seekor anjing yang melalui empat reinkarnasi sebagai sosok yang berbeda, untuk mencari tujuan hidup seekor anjing. Pada inkarnasi pertama, ia adalah anjing kampung bernama Toby. Pada inkarnasi kedua, ia menjadi Golden Retriever bernama Bailey. Pada inkarnasi ketiga, ia menjadi anjing betina bernama Elle. Dan pada inkarnasi terakhir, ia menjadi Black Lab bernama Buddy, dimana ia bertemu kembali dengan pemiliknya, Ethan, yang dikenalnya saat Ethan masih muda. Kini Ethan telah menjadi pria.</w:t>
+      <w:proofErr w:type="spellStart"/>
+      <w:r>
+        <w:t>Sinopsis</w:t>
+      </w:r>
+      <w:proofErr w:type="spellEnd"/>
+      <w:r>
+        <w:t>: A Dog Purpose</w:t>
+      </w:r>
+      <w:r>
+        <w:t xml:space="preserve"> </w:t>
+      </w:r>
+      <w:proofErr w:type="spellStart"/>
+      <w:r>
+        <w:t>Bercerita</w:t>
+      </w:r>
+      <w:proofErr w:type="spellEnd"/>
+      <w:r>
+        <w:t xml:space="preserve"> </w:t>
+      </w:r>
+      <w:proofErr w:type="spellStart"/>
+      <w:r>
+        <w:t>tentang</w:t>
+      </w:r>
+      <w:proofErr w:type="spellEnd"/>
+      <w:r>
+        <w:t xml:space="preserve"> </w:t>
+      </w:r>
+      <w:proofErr w:type="spellStart"/>
+      <w:r>
+        <w:t>seekor</w:t>
+      </w:r>
+      <w:proofErr w:type="spellEnd"/>
+      <w:r>
+        <w:t xml:space="preserve"> </w:t>
+      </w:r>
+      <w:proofErr w:type="spellStart"/>
+      <w:r>
+        <w:t>anjing</w:t>
+      </w:r>
+      <w:proofErr w:type="spellEnd"/>
+      <w:r>
+        <w:t xml:space="preserve"> yang </w:t>
+      </w:r>
+      <w:proofErr w:type="spellStart"/>
+      <w:r>
+        <w:t>melalui</w:t>
+      </w:r>
+      <w:proofErr w:type="spellEnd"/>
+      <w:r>
+        <w:t xml:space="preserve"> </w:t>
+      </w:r>
+      <w:proofErr w:type="spellStart"/>
+      <w:r>
+        <w:t>empat</w:t>
+      </w:r>
+      <w:proofErr w:type="spellEnd"/>
+      <w:r>
+        <w:t xml:space="preserve"> </w:t>
+      </w:r>
+      <w:proofErr w:type="spellStart"/>
+      <w:r>
+        <w:t>reinkarnasi</w:t>
+      </w:r>
+      <w:proofErr w:type="spellEnd"/>
+      <w:r>
+        <w:t xml:space="preserve"> </w:t>
+      </w:r>
+      <w:proofErr w:type="spellStart"/>
+      <w:r>
+        <w:t>sebagai</w:t>
+      </w:r>
+      <w:proofErr w:type="spellEnd"/>
+      <w:r>
+        <w:t xml:space="preserve"> </w:t>
+      </w:r>
+      <w:proofErr w:type="spellStart"/>
+      <w:r>
+        <w:t>sosok</w:t>
+      </w:r>
+      <w:proofErr w:type="spellEnd"/>
+      <w:r>
+        <w:t xml:space="preserve"> yang </w:t>
+      </w:r>
+      <w:proofErr w:type="spellStart"/>
+      <w:r>
+        <w:t>berbeda</w:t>
+      </w:r>
+      <w:proofErr w:type="spellEnd"/>
+      <w:r>
+        <w:t xml:space="preserve">, </w:t>
+      </w:r>
+      <w:proofErr w:type="spellStart"/>
+      <w:r>
+        <w:t>untuk</w:t>
+      </w:r>
+      <w:proofErr w:type="spellEnd"/>
+      <w:r>
+        <w:t xml:space="preserve"> </w:t>
+      </w:r>
+      <w:proofErr w:type="spellStart"/>
+      <w:r>
+        <w:t>mencari</w:t>
+      </w:r>
+      <w:proofErr w:type="spellEnd"/>
+      <w:r>
+        <w:t xml:space="preserve"> </w:t>
+      </w:r>
+      <w:proofErr w:type="spellStart"/>
+      <w:r>
+        <w:t>tujuan</w:t>
+      </w:r>
+      <w:proofErr w:type="spellEnd"/>
+      <w:r>
+        <w:t xml:space="preserve"> </w:t>
+      </w:r>
+      <w:proofErr w:type="spellStart"/>
+      <w:r>
+        <w:t>hidup</w:t>
+      </w:r>
+      <w:proofErr w:type="spellEnd"/>
+      <w:r>
+        <w:t xml:space="preserve"> </w:t>
+      </w:r>
+      <w:proofErr w:type="spellStart"/>
+      <w:r>
+        <w:t>seekor</w:t>
+      </w:r>
+      <w:proofErr w:type="spellEnd"/>
+      <w:r>
+        <w:t xml:space="preserve"> </w:t>
+      </w:r>
+      <w:proofErr w:type="spellStart"/>
+      <w:r>
+        <w:t>anjing</w:t>
+      </w:r>
+      <w:proofErr w:type="spellEnd"/>
+      <w:r>
+        <w:t xml:space="preserve">. </w:t>
+      </w:r>
+      <w:proofErr w:type="spellStart"/>
+      <w:r>
+        <w:t>Pada</w:t>
+      </w:r>
+      <w:proofErr w:type="spellEnd"/>
+      <w:r>
+        <w:t xml:space="preserve"> </w:t>
+      </w:r>
+      <w:proofErr w:type="spellStart"/>
+      <w:r>
+        <w:t>inkarnasi</w:t>
+      </w:r>
+      <w:proofErr w:type="spellEnd"/>
+      <w:r>
+        <w:t xml:space="preserve"> </w:t>
+      </w:r>
+      <w:proofErr w:type="spellStart"/>
+      <w:r>
+        <w:t>pertama</w:t>
+      </w:r>
+      <w:proofErr w:type="spellEnd"/>
+      <w:r>
+        <w:t xml:space="preserve">, </w:t>
+      </w:r>
+      <w:proofErr w:type="spellStart"/>
+      <w:r>
+        <w:t>ia</w:t>
+      </w:r>
+      <w:proofErr w:type="spellEnd"/>
+      <w:r>
+        <w:t xml:space="preserve"> </w:t>
+      </w:r>
+      <w:proofErr w:type="spellStart"/>
+      <w:r>
+        <w:t>adalah</w:t>
+      </w:r>
+      <w:proofErr w:type="spellEnd"/>
+      <w:r>
+        <w:t xml:space="preserve"> </w:t>
+      </w:r>
+      <w:proofErr w:type="spellStart"/>
+      <w:r>
+        <w:t>anjing</w:t>
+      </w:r>
+      <w:proofErr w:type="spellEnd"/>
+      <w:r>
+        <w:t xml:space="preserve"> </w:t>
+      </w:r>
+      <w:proofErr w:type="spellStart"/>
+      <w:r>
+        <w:t>kampung</w:t>
+      </w:r>
+      <w:proofErr w:type="spellEnd"/>
+      <w:r>
+        <w:t xml:space="preserve"> </w:t>
+      </w:r>
+      <w:proofErr w:type="spellStart"/>
+      <w:r>
+        <w:t>bernama</w:t>
+      </w:r>
+      <w:proofErr w:type="spellEnd"/>
+      <w:r>
+        <w:t xml:space="preserve"> Toby. </w:t>
+      </w:r>
+      <w:proofErr w:type="spellStart"/>
+      <w:r>
+        <w:t>Pada</w:t>
+      </w:r>
+      <w:proofErr w:type="spellEnd"/>
+      <w:r>
+        <w:t xml:space="preserve"> </w:t>
+      </w:r>
+      <w:proofErr w:type="spellStart"/>
+      <w:r>
+        <w:t>inkarnasi</w:t>
+      </w:r>
+      <w:proofErr w:type="spellEnd"/>
+      <w:r>
+        <w:t xml:space="preserve"> </w:t>
+      </w:r>
+      <w:proofErr w:type="spellStart"/>
+      <w:r>
+        <w:t>kedua</w:t>
+      </w:r>
+      <w:proofErr w:type="spellEnd"/>
+      <w:r>
+        <w:t xml:space="preserve">, </w:t>
+      </w:r>
+      <w:proofErr w:type="spellStart"/>
+      <w:r>
+        <w:t>ia</w:t>
+      </w:r>
+      <w:proofErr w:type="spellEnd"/>
+      <w:r>
+        <w:t xml:space="preserve"> </w:t>
+      </w:r>
+      <w:proofErr w:type="spellStart"/>
+      <w:r>
+        <w:t>menjadi</w:t>
+      </w:r>
+      <w:proofErr w:type="spellEnd"/>
+      <w:r>
+        <w:t xml:space="preserve"> Golden Retriever </w:t>
+      </w:r>
+      <w:proofErr w:type="spellStart"/>
+      <w:r>
+        <w:t>bernama</w:t>
+      </w:r>
+      <w:proofErr w:type="spellEnd"/>
+      <w:r>
+        <w:t xml:space="preserve"> Bailey. </w:t>
+      </w:r>
+      <w:proofErr w:type="spellStart"/>
+      <w:r>
+        <w:t>Pada</w:t>
+      </w:r>
+      <w:proofErr w:type="spellEnd"/>
+      <w:r>
+        <w:t xml:space="preserve"> </w:t>
+      </w:r>
+      <w:proofErr w:type="spellStart"/>
+      <w:r>
+        <w:t>inkarnasi</w:t>
+      </w:r>
+      <w:proofErr w:type="spellEnd"/>
+      <w:r>
+        <w:t xml:space="preserve"> </w:t>
+      </w:r>
+      <w:proofErr w:type="spellStart"/>
+      <w:r>
+        <w:t>ketiga</w:t>
+      </w:r>
+      <w:proofErr w:type="spellEnd"/>
+      <w:r>
+        <w:t xml:space="preserve">, </w:t>
+      </w:r>
+      <w:proofErr w:type="spellStart"/>
+      <w:r>
+        <w:t>ia</w:t>
+      </w:r>
+      <w:proofErr w:type="spellEnd"/>
+      <w:r>
+        <w:t xml:space="preserve"> </w:t>
+      </w:r>
+      <w:proofErr w:type="spellStart"/>
+      <w:r>
+        <w:t>menjadi</w:t>
+      </w:r>
+      <w:proofErr w:type="spellEnd"/>
+      <w:r>
+        <w:t xml:space="preserve"> </w:t>
+      </w:r>
+      <w:proofErr w:type="spellStart"/>
+      <w:r>
+        <w:t>anjing</w:t>
+      </w:r>
+      <w:proofErr w:type="spellEnd"/>
+      <w:r>
+        <w:t xml:space="preserve"> </w:t>
+      </w:r>
+      <w:proofErr w:type="spellStart"/>
+      <w:r>
+        <w:t>betina</w:t>
+      </w:r>
+      <w:proofErr w:type="spellEnd"/>
+      <w:r>
+        <w:t xml:space="preserve"> </w:t>
+      </w:r>
+      <w:proofErr w:type="spellStart"/>
+      <w:r>
+        <w:t>bernama</w:t>
+      </w:r>
+      <w:proofErr w:type="spellEnd"/>
+      <w:r>
+        <w:t xml:space="preserve"> Elle. Dan </w:t>
+      </w:r>
+      <w:proofErr w:type="spellStart"/>
+      <w:r>
+        <w:t>pada</w:t>
+      </w:r>
+      <w:proofErr w:type="spellEnd"/>
+      <w:r>
+        <w:t xml:space="preserve"> </w:t>
+      </w:r>
+      <w:proofErr w:type="spellStart"/>
+      <w:r>
+        <w:t>inkarnasi</w:t>
+      </w:r>
+      <w:proofErr w:type="spellEnd"/>
+      <w:r>
+        <w:t xml:space="preserve"> </w:t>
+      </w:r>
+      <w:proofErr w:type="spellStart"/>
+      <w:r>
+        <w:t>terakhir</w:t>
+      </w:r>
+      <w:proofErr w:type="spellEnd"/>
+      <w:r>
+        <w:t xml:space="preserve">, </w:t>
+      </w:r>
+      <w:proofErr w:type="spellStart"/>
+      <w:r>
+        <w:t>ia</w:t>
+      </w:r>
+      <w:proofErr w:type="spellEnd"/>
+      <w:r>
+        <w:t xml:space="preserve"> </w:t>
+      </w:r>
+      <w:proofErr w:type="spellStart"/>
+      <w:r>
+        <w:t>menjadi</w:t>
+      </w:r>
+      <w:proofErr w:type="spellEnd"/>
+      <w:r>
+        <w:t xml:space="preserve"> Black Lab </w:t>
+      </w:r>
+      <w:proofErr w:type="spellStart"/>
+      <w:r>
+        <w:t>bernama</w:t>
+      </w:r>
+      <w:proofErr w:type="spellEnd"/>
+      <w:r>
+        <w:t xml:space="preserve"> Buddy, </w:t>
+      </w:r>
+      <w:proofErr w:type="spellStart"/>
+      <w:r>
+        <w:t>dimana</w:t>
+      </w:r>
+      <w:proofErr w:type="spellEnd"/>
+      <w:r>
+        <w:t xml:space="preserve"> </w:t>
+      </w:r>
+      <w:proofErr w:type="spellStart"/>
+      <w:r>
+        <w:t>ia</w:t>
+      </w:r>
+      <w:proofErr w:type="spellEnd"/>
+      <w:r>
+        <w:t xml:space="preserve"> </w:t>
+      </w:r>
+      <w:proofErr w:type="spellStart"/>
+      <w:r>
+        <w:t>bertemu</w:t>
+      </w:r>
+      <w:proofErr w:type="spellEnd"/>
+      <w:r>
+        <w:t xml:space="preserve"> </w:t>
+      </w:r>
+      <w:proofErr w:type="spellStart"/>
+      <w:r>
+        <w:t>kembali</w:t>
+      </w:r>
+      <w:proofErr w:type="spellEnd"/>
+      <w:r>
+        <w:t xml:space="preserve"> </w:t>
+      </w:r>
+      <w:proofErr w:type="spellStart"/>
+      <w:r>
+        <w:t>dengan</w:t>
+      </w:r>
+      <w:proofErr w:type="spellEnd"/>
+      <w:r>
+        <w:t xml:space="preserve"> </w:t>
+      </w:r>
+      <w:proofErr w:type="spellStart"/>
+      <w:r>
+        <w:t>pemiliknya</w:t>
+      </w:r>
+      <w:proofErr w:type="spellEnd"/>
+      <w:r>
+        <w:t xml:space="preserve">, Ethan, yang </w:t>
+      </w:r>
+      <w:proofErr w:type="spellStart"/>
+      <w:r>
+        <w:t>dikenalnya</w:t>
+      </w:r>
+      <w:proofErr w:type="spellEnd"/>
+      <w:r>
+        <w:t xml:space="preserve"> </w:t>
+      </w:r>
+      <w:proofErr w:type="spellStart"/>
+      <w:r>
+        <w:t>saat</w:t>
+      </w:r>
+      <w:proofErr w:type="spellEnd"/>
+      <w:r>
+        <w:t xml:space="preserve"> Ethan </w:t>
+      </w:r>
+      <w:proofErr w:type="spellStart"/>
+      <w:r>
+        <w:t>masih</w:t>
+      </w:r>
+      <w:proofErr w:type="spellEnd"/>
+      <w:r>
+        <w:t xml:space="preserve"> </w:t>
+      </w:r>
+      <w:proofErr w:type="spellStart"/>
+      <w:r>
+        <w:t>muda</w:t>
+      </w:r>
+      <w:proofErr w:type="spellEnd"/>
+      <w:r>
+        <w:t xml:space="preserve">. </w:t>
+      </w:r>
+      <w:proofErr w:type="spellStart"/>
+      <w:r>
+        <w:t>Kini</w:t>
+      </w:r>
+      <w:proofErr w:type="spellEnd"/>
+      <w:r>
+        <w:t xml:space="preserve"> Ethan </w:t>
+      </w:r>
+      <w:proofErr w:type="spellStart"/>
+      <w:r>
+        <w:t>telah</w:t>
+      </w:r>
+      <w:proofErr w:type="spellEnd"/>
+      <w:r>
+        <w:t xml:space="preserve"> </w:t>
+      </w:r>
+      <w:proofErr w:type="spellStart"/>
+      <w:r>
+        <w:t>menjadi</w:t>
+      </w:r>
+      <w:proofErr w:type="spellEnd"/>
+      <w:r>
+        <w:t xml:space="preserve"> </w:t>
+      </w:r>
+      <w:proofErr w:type="spellStart"/>
+      <w:r>
+        <w:t>pria</w:t>
+      </w:r>
+      <w:proofErr w:type="spellEnd"/>
+      <w:r>
+        <w:t>.</w:t>
       </w:r>
     </w:p>
     <w:p>
-      <w:r>
-        <w:t>Dalam setiap inkarnasi, ia mendapat banyak pelajaran tentang apa tujuan anjing dan pada akhirnya, ia merasa sudah memenuhi tujuannya. Film A DOG’S PURPOSE diadaptasi dari novel berjudul sama karya W. Bruce Cameron.</w:t>
-      </w:r>
-    </w:p>
-    <w:p>
+      <w:proofErr w:type="spellStart"/>
+      <w:r>
+        <w:t>Dalam</w:t>
+      </w:r>
+      <w:proofErr w:type="spellEnd"/>
+      <w:r>
+        <w:t xml:space="preserve"> </w:t>
+      </w:r>
+      <w:proofErr w:type="spellStart"/>
+      <w:r>
+        <w:t>setiap</w:t>
+      </w:r>
+      <w:proofErr w:type="spellEnd"/>
+      <w:r>
+        <w:t xml:space="preserve"> </w:t>
+      </w:r>
+      <w:proofErr w:type="spellStart"/>
+      <w:r>
+        <w:t>inkarnasi</w:t>
+      </w:r>
+      <w:proofErr w:type="spellEnd"/>
+      <w:r>
+        <w:t xml:space="preserve">, </w:t>
+      </w:r>
+      <w:proofErr w:type="spellStart"/>
+      <w:r>
+        <w:t>ia</w:t>
+      </w:r>
+      <w:proofErr w:type="spellEnd"/>
+      <w:r>
+        <w:t xml:space="preserve"> </w:t>
+      </w:r>
+      <w:proofErr w:type="spellStart"/>
+      <w:r>
+        <w:t>mendapat</w:t>
+      </w:r>
+      <w:proofErr w:type="spellEnd"/>
+      <w:r>
+        <w:t xml:space="preserve"> </w:t>
+      </w:r>
+      <w:proofErr w:type="spellStart"/>
+      <w:r>
+        <w:t>banyak</w:t>
+      </w:r>
+      <w:proofErr w:type="spellEnd"/>
+      <w:r>
+        <w:t xml:space="preserve"> </w:t>
+      </w:r>
+      <w:proofErr w:type="spellStart"/>
+      <w:r>
+        <w:t>pelajaran</w:t>
+      </w:r>
+      <w:proofErr w:type="spellEnd"/>
+      <w:r>
+        <w:t xml:space="preserve"> </w:t>
+      </w:r>
+      <w:proofErr w:type="spellStart"/>
+      <w:r>
+        <w:t>tentang</w:t>
+      </w:r>
+      <w:proofErr w:type="spellEnd"/>
+      <w:r>
+        <w:t xml:space="preserve"> </w:t>
+      </w:r>
+      <w:proofErr w:type="spellStart"/>
+      <w:r>
+        <w:t>apa</w:t>
+      </w:r>
+      <w:proofErr w:type="spellEnd"/>
+      <w:r>
+        <w:t xml:space="preserve"> </w:t>
+      </w:r>
+      <w:proofErr w:type="spellStart"/>
+      <w:r>
+        <w:t>tujuan</w:t>
+      </w:r>
+      <w:proofErr w:type="spellEnd"/>
+      <w:r>
+        <w:t xml:space="preserve"> </w:t>
+      </w:r>
+      <w:proofErr w:type="spellStart"/>
+      <w:r>
+        <w:t>anjing</w:t>
+      </w:r>
+      <w:proofErr w:type="spellEnd"/>
+      <w:r>
+        <w:t xml:space="preserve"> </w:t>
+      </w:r>
+      <w:proofErr w:type="spellStart"/>
+      <w:r>
+        <w:t>dan</w:t>
+      </w:r>
+      <w:proofErr w:type="spellEnd"/>
+      <w:r>
+        <w:t xml:space="preserve"> </w:t>
+      </w:r>
+      <w:proofErr w:type="spellStart"/>
+      <w:r>
+        <w:t>pada</w:t>
+      </w:r>
+      <w:proofErr w:type="spellEnd"/>
+      <w:r>
+        <w:t xml:space="preserve"> </w:t>
+      </w:r>
+      <w:proofErr w:type="spellStart"/>
+      <w:r>
+        <w:t>akhirnya</w:t>
+      </w:r>
+      <w:proofErr w:type="spellEnd"/>
+      <w:r>
+        <w:t xml:space="preserve">, </w:t>
+      </w:r>
+      <w:proofErr w:type="spellStart"/>
+      <w:r>
+        <w:t>ia</w:t>
+      </w:r>
+      <w:proofErr w:type="spellEnd"/>
+      <w:r>
+        <w:t xml:space="preserve"> </w:t>
+      </w:r>
+      <w:proofErr w:type="spellStart"/>
+      <w:r>
+        <w:t>merasa</w:t>
+      </w:r>
+      <w:proofErr w:type="spellEnd"/>
+      <w:r>
+        <w:t xml:space="preserve"> </w:t>
+      </w:r>
+      <w:proofErr w:type="spellStart"/>
+      <w:r>
+        <w:t>sudah</w:t>
+      </w:r>
+      <w:proofErr w:type="spellEnd"/>
+      <w:r>
+        <w:t xml:space="preserve"> </w:t>
+      </w:r>
+      <w:proofErr w:type="spellStart"/>
+      <w:r>
+        <w:t>memenuhi</w:t>
+      </w:r>
+      <w:proofErr w:type="spellEnd"/>
+      <w:r>
+        <w:t xml:space="preserve"> </w:t>
+      </w:r>
+      <w:proofErr w:type="spellStart"/>
+      <w:r>
+        <w:t>tujuannya</w:t>
+      </w:r>
+      <w:proofErr w:type="spellEnd"/>
+      <w:r>
+        <w:t>. Film A DOG</w:t>
+      </w:r>
+      <w:r>
+        <w:t xml:space="preserve"> PURPOSE </w:t>
+      </w:r>
+      <w:proofErr w:type="spellStart"/>
+      <w:r>
+        <w:t>diadaptasi</w:t>
+      </w:r>
+      <w:proofErr w:type="spellEnd"/>
+      <w:r>
+        <w:t xml:space="preserve"> </w:t>
+      </w:r>
+      <w:proofErr w:type="spellStart"/>
+      <w:r>
+        <w:t>dari</w:t>
+      </w:r>
+      <w:proofErr w:type="spellEnd"/>
+      <w:r>
+        <w:t xml:space="preserve"> novel </w:t>
+      </w:r>
+      <w:proofErr w:type="spellStart"/>
+      <w:r>
+        <w:t>berjudul</w:t>
+      </w:r>
+      <w:proofErr w:type="spellEnd"/>
+      <w:r>
+        <w:t xml:space="preserve"> </w:t>
+      </w:r>
+      <w:proofErr w:type="spellStart"/>
+      <w:r>
+        <w:t>sama</w:t>
+      </w:r>
+      <w:proofErr w:type="spellEnd"/>
+      <w:r>
+        <w:t xml:space="preserve"> </w:t>
+      </w:r>
+      <w:proofErr w:type="spellStart"/>
+      <w:r>
+        <w:t>karya</w:t>
+      </w:r>
+      <w:proofErr w:type="spellEnd"/>
+      <w:r>
+        <w:t xml:space="preserve"> W</w:t>
+      </w:r>
+      <w:r>
+        <w:rPr>
+          <w:lang w:val="id-ID"/>
+        </w:rPr>
+        <w:t>hice</w:t>
+      </w:r>
+      <w:r>
+        <w:t xml:space="preserve"> Bruce Cameron.</w:t>
+      </w:r>
       <w:bookmarkStart w:id="0" w:name="_GoBack"/>
       <w:bookmarkEnd w:id="0"/>
     </w:p>
+    <w:p/>
     <w:sectPr>
       <w:pgSz w:w="12240" w:h="15840"/>
       <w:pgMar w:top="1440" w:right="1440" w:bottom="1440" w:left="1440" w:header="708" w:footer="708" w:gutter="0"/>
